--- a/questions.docx
+++ b/questions.docx
@@ -7,7 +7,7 @@
         <w:pStyle w:val="ListParagraph"/>
         <w:numPr>
           <w:ilvl w:val="0"/>
-          <w:numId w:val="1"/>
+          <w:numId w:val="3"/>
         </w:numPr>
       </w:pPr>
       <w:r>
@@ -22,11 +22,17 @@
         <w:pStyle w:val="ListParagraph"/>
         <w:numPr>
           <w:ilvl w:val="0"/>
-          <w:numId w:val="2"/>
+          <w:numId w:val="8"/>
         </w:numPr>
+        <w:rPr>
+          <w:lang/>
+        </w:rPr>
       </w:pPr>
       <w:r>
-        <w:t>Create task.</w:t>
+        <w:rPr>
+          <w:lang/>
+        </w:rPr>
+        <w:t>Create Task</w:t>
       </w:r>
     </w:p>
     <w:p>
@@ -34,11 +40,17 @@
         <w:pStyle w:val="ListParagraph"/>
         <w:numPr>
           <w:ilvl w:val="0"/>
-          <w:numId w:val="2"/>
+          <w:numId w:val="8"/>
         </w:numPr>
+        <w:rPr>
+          <w:lang/>
+        </w:rPr>
       </w:pPr>
       <w:r>
-        <w:t>Assign task.</w:t>
+        <w:rPr>
+          <w:lang/>
+        </w:rPr>
+        <w:t>Assign Task</w:t>
       </w:r>
     </w:p>
     <w:p>
@@ -46,11 +58,17 @@
         <w:pStyle w:val="ListParagraph"/>
         <w:numPr>
           <w:ilvl w:val="0"/>
-          <w:numId w:val="2"/>
+          <w:numId w:val="8"/>
         </w:numPr>
+        <w:rPr>
+          <w:lang/>
+        </w:rPr>
       </w:pPr>
       <w:r>
-        <w:t>Create team.</w:t>
+        <w:rPr>
+          <w:lang/>
+        </w:rPr>
+        <w:t>Assign User</w:t>
       </w:r>
     </w:p>
     <w:p>
@@ -58,11 +76,233 @@
         <w:pStyle w:val="ListParagraph"/>
         <w:numPr>
           <w:ilvl w:val="0"/>
-          <w:numId w:val="1"/>
+          <w:numId w:val="3"/>
         </w:numPr>
       </w:pPr>
       <w:r>
         <w:t>Can I use the dependency in the Use-Case diagram (especially between actors)?</w:t>
+      </w:r>
+    </w:p>
+    <w:p>
+      <w:pPr>
+        <w:pStyle w:val="ListParagraph"/>
+        <w:numPr>
+          <w:ilvl w:val="0"/>
+          <w:numId w:val="3"/>
+        </w:numPr>
+      </w:pPr>
+      <w:r>
+        <w:t>How does the credentials get checked if true or not?</w:t>
+      </w:r>
+    </w:p>
+    <w:p>
+      <w:pPr>
+        <w:pStyle w:val="ListParagraph"/>
+        <w:numPr>
+          <w:ilvl w:val="0"/>
+          <w:numId w:val="3"/>
+        </w:numPr>
+      </w:pPr>
+      <w:r>
+        <w:rPr>
+          <w:lang/>
+        </w:rPr>
+        <w:t>Does each use-case represent a class?</w:t>
+      </w:r>
+    </w:p>
+    <w:p>
+      <w:pPr>
+        <w:pStyle w:val="ListParagraph"/>
+        <w:numPr>
+          <w:ilvl w:val="0"/>
+          <w:numId w:val="4"/>
+        </w:numPr>
+      </w:pPr>
+      <w:r>
+        <w:rPr>
+          <w:lang/>
+        </w:rPr>
+        <w:t>If yes: what is the realtionship between classes(use-cases), for instance between user class and task class, how can a user object enter a task object and manipulate its value?</w:t>
+      </w:r>
+    </w:p>
+    <w:p>
+      <w:pPr>
+        <w:pStyle w:val="ListParagraph"/>
+        <w:numPr>
+          <w:ilvl w:val="0"/>
+          <w:numId w:val="4"/>
+        </w:numPr>
+      </w:pPr>
+      <w:r>
+        <w:rPr>
+          <w:lang/>
+        </w:rPr>
+        <w:t>If no: is it suitable for createtask and assigntask usecases to be functions?</w:t>
+      </w:r>
+    </w:p>
+    <w:p>
+      <w:pPr>
+        <w:pStyle w:val="ListParagraph"/>
+        <w:numPr>
+          <w:ilvl w:val="0"/>
+          <w:numId w:val="6"/>
+        </w:numPr>
+      </w:pPr>
+      <w:r>
+        <w:rPr>
+          <w:lang/>
+        </w:rPr>
+        <w:t>How will the manager control each and every user or teammember?</w:t>
+      </w:r>
+    </w:p>
+    <w:p>
+      <w:pPr>
+        <w:pStyle w:val="ListParagraph"/>
+        <w:numPr>
+          <w:ilvl w:val="0"/>
+          <w:numId w:val="6"/>
+        </w:numPr>
+        <w:rPr>
+          <w:lang/>
+        </w:rPr>
+      </w:pPr>
+      <w:r>
+        <w:rPr>
+          <w:lang/>
+        </w:rPr>
+        <w:t>Are there bonus marks for bonus functionalities in the project? For inxtance:</w:t>
+      </w:r>
+    </w:p>
+    <w:p>
+      <w:pPr>
+        <w:pStyle w:val="ListParagraph"/>
+        <w:numPr>
+          <w:ilvl w:val="0"/>
+          <w:numId w:val="7"/>
+        </w:numPr>
+        <w:rPr>
+          <w:lang/>
+        </w:rPr>
+      </w:pPr>
+      <w:r>
+        <w:rPr>
+          <w:lang/>
+        </w:rPr>
+        <w:t>AssignorID</w:t>
+      </w:r>
+    </w:p>
+    <w:p>
+      <w:pPr>
+        <w:pStyle w:val="ListParagraph"/>
+        <w:numPr>
+          <w:ilvl w:val="0"/>
+          <w:numId w:val="7"/>
+        </w:numPr>
+        <w:rPr>
+          <w:lang/>
+        </w:rPr>
+      </w:pPr>
+      <w:r>
+        <w:rPr>
+          <w:lang/>
+        </w:rPr>
+        <w:t>AssigneeID</w:t>
+      </w:r>
+    </w:p>
+    <w:p>
+      <w:pPr>
+        <w:pStyle w:val="ListParagraph"/>
+        <w:numPr>
+          <w:ilvl w:val="0"/>
+          <w:numId w:val="7"/>
+        </w:numPr>
+        <w:rPr>
+          <w:lang/>
+        </w:rPr>
+      </w:pPr>
+      <w:r>
+        <w:rPr>
+          <w:lang/>
+        </w:rPr>
+        <w:t>AssignmentDate</w:t>
+      </w:r>
+    </w:p>
+    <w:p>
+      <w:pPr>
+        <w:pStyle w:val="ListParagraph"/>
+        <w:numPr>
+          <w:ilvl w:val="0"/>
+          <w:numId w:val="7"/>
+        </w:numPr>
+        <w:rPr>
+          <w:lang/>
+        </w:rPr>
+      </w:pPr>
+      <w:r>
+        <w:rPr>
+          <w:lang/>
+        </w:rPr>
+        <w:t>DueDate</w:t>
+      </w:r>
+    </w:p>
+    <w:p>
+      <w:pPr>
+        <w:pStyle w:val="ListParagraph"/>
+        <w:numPr>
+          <w:ilvl w:val="0"/>
+          <w:numId w:val="7"/>
+        </w:numPr>
+        <w:rPr>
+          <w:lang/>
+        </w:rPr>
+      </w:pPr>
+      <w:r>
+        <w:rPr>
+          <w:lang/>
+        </w:rPr>
+        <w:t>TaskID</w:t>
+      </w:r>
+    </w:p>
+    <w:p>
+      <w:pPr>
+        <w:pStyle w:val="ListParagraph"/>
+        <w:numPr>
+          <w:ilvl w:val="0"/>
+          <w:numId w:val="7"/>
+        </w:numPr>
+        <w:rPr>
+          <w:lang/>
+        </w:rPr>
+      </w:pPr>
+      <w:r>
+        <w:rPr>
+          <w:lang w:val="en-US"/>
+        </w:rPr>
+        <w:t>Task description member variable in task class</w:t>
+      </w:r>
+    </w:p>
+    <w:p>
+      <w:pPr>
+        <w:pStyle w:val="ListParagraph"/>
+        <w:numPr>
+          <w:ilvl w:val="0"/>
+          <w:numId w:val="9"/>
+        </w:numPr>
+        <w:rPr>
+          <w:lang/>
+        </w:rPr>
+      </w:pPr>
+      <w:r>
+        <w:rPr>
+          <w:lang/>
+        </w:rPr>
+        <w:t xml:space="preserve">Should the </w:t>
+      </w:r>
+      <w:r>
+        <w:rPr>
+          <w:lang w:val="en-US"/>
+        </w:rPr>
+        <w:t>“assign task” use case be declared as a class.</w:t>
       </w:r>
     </w:p>
     <w:p>
@@ -83,15 +323,413 @@
 <file path=word/numbering.xml><?xml version="1.0" encoding="utf-8"?>
 <w:numbering xmlns:wpc="http://schemas.microsoft.com/office/word/2010/wordprocessingCanvas" xmlns:cx="http://schemas.microsoft.com/office/drawing/2014/chartex" xmlns:cx1="http://schemas.microsoft.com/office/drawing/2015/9/8/chartex" xmlns:cx2="http://schemas.microsoft.com/office/drawing/2015/10/21/chartex" xmlns:cx3="http://schemas.microsoft.com/office/drawing/2016/5/9/chartex" xmlns:cx4="http://schemas.microsoft.com/office/drawing/2016/5/10/chartex" xmlns:cx5="http://schemas.microsoft.com/office/drawing/2016/5/11/chartex" xmlns:cx6="http://schemas.microsoft.com/office/drawing/2016/5/12/chartex" xmlns:cx7="http://schemas.microsoft.com/office/drawing/2016/5/13/chartex" xmlns:cx8="http://schemas.microsoft.com/office/drawing/2016/5/14/chartex" xmlns:mc="http://schemas.openxmlformats.org/markup-compatibility/2006" xmlns:aink="http://schemas.microsoft.com/office/drawing/2016/ink" xmlns:am3d="http://schemas.microsoft.com/office/drawing/2017/model3d" xmlns:o="urn:schemas-microsoft-com:office:office" xmlns:oel="http://schemas.microsoft.com/office/2019/extlst" xmlns:r="http://schemas.openxmlformats.org/officeDocument/2006/relationships" xmlns:m="http://schemas.openxmlformats.org/officeDocument/2006/math" xmlns:v="urn:schemas-microsoft-com:vml" xmlns:wp14="http://schemas.microsoft.com/office/word/2010/wordprocessingDrawing" xmlns:wp="http://schemas.openxmlformats.org/drawingml/2006/wordprocessingDrawing" xmlns:w10="urn:schemas-microsoft-com:office:word" xmlns:w="http://schemas.openxmlformats.org/wordprocessingml/2006/main" xmlns:w14="http://schemas.microsoft.com/office/word/2010/wordml" xmlns:w15="http://schemas.microsoft.com/office/word/2012/wordml" xmlns:w16cex="http://schemas.microsoft.com/office/word/2018/wordml/cex" xmlns:w16cid="http://schemas.microsoft.com/office/word/2016/wordml/cid" xmlns:w16="http://schemas.microsoft.com/office/word/2018/wordml" xmlns:w16sdtdh="http://schemas.microsoft.com/office/word/2020/wordml/sdtdatahash" xmlns:w16se="http://schemas.microsoft.com/office/word/2015/wordml/symex" xmlns:wpg="http://schemas.microsoft.com/office/word/2010/wordprocessingGroup" xmlns:wpi="http://schemas.microsoft.com/office/word/2010/wordprocessingInk" xmlns:wne="http://schemas.microsoft.com/office/word/2006/wordml" xmlns:wps="http://schemas.microsoft.com/office/word/2010/wordprocessingShape" mc:Ignorable="w14 w15 w16se w16cid w16 w16cex w16sdtdh wp14">
   <w:abstractNum w:abstractNumId="0" w15:restartNumberingAfterBreak="0">
+    <w:nsid w:val="0BBB308C"/>
+    <w:multiLevelType w:val="hybridMultilevel"/>
+    <w:tmpl w:val="405ECC5A"/>
+    <w:lvl w:ilvl="0" w:tplc="0409000F">
+      <w:start w:val="1"/>
+      <w:numFmt w:val="decimal"/>
+      <w:lvlText w:val="%1."/>
+      <w:lvlJc w:val="left"/>
+      <w:pPr>
+        <w:ind w:left="1590" w:hanging="360"/>
+      </w:pPr>
+    </w:lvl>
+    <w:lvl w:ilvl="1" w:tplc="04090019" w:tentative="1">
+      <w:start w:val="1"/>
+      <w:numFmt w:val="lowerLetter"/>
+      <w:lvlText w:val="%2."/>
+      <w:lvlJc w:val="left"/>
+      <w:pPr>
+        <w:ind w:left="2310" w:hanging="360"/>
+      </w:pPr>
+    </w:lvl>
+    <w:lvl w:ilvl="2" w:tplc="0409001B" w:tentative="1">
+      <w:start w:val="1"/>
+      <w:numFmt w:val="lowerRoman"/>
+      <w:lvlText w:val="%3."/>
+      <w:lvlJc w:val="right"/>
+      <w:pPr>
+        <w:ind w:left="3030" w:hanging="180"/>
+      </w:pPr>
+    </w:lvl>
+    <w:lvl w:ilvl="3" w:tplc="0409000F" w:tentative="1">
+      <w:start w:val="1"/>
+      <w:numFmt w:val="decimal"/>
+      <w:lvlText w:val="%4."/>
+      <w:lvlJc w:val="left"/>
+      <w:pPr>
+        <w:ind w:left="3750" w:hanging="360"/>
+      </w:pPr>
+    </w:lvl>
+    <w:lvl w:ilvl="4" w:tplc="04090019" w:tentative="1">
+      <w:start w:val="1"/>
+      <w:numFmt w:val="lowerLetter"/>
+      <w:lvlText w:val="%5."/>
+      <w:lvlJc w:val="left"/>
+      <w:pPr>
+        <w:ind w:left="4470" w:hanging="360"/>
+      </w:pPr>
+    </w:lvl>
+    <w:lvl w:ilvl="5" w:tplc="0409001B" w:tentative="1">
+      <w:start w:val="1"/>
+      <w:numFmt w:val="lowerRoman"/>
+      <w:lvlText w:val="%6."/>
+      <w:lvlJc w:val="right"/>
+      <w:pPr>
+        <w:ind w:left="5190" w:hanging="180"/>
+      </w:pPr>
+    </w:lvl>
+    <w:lvl w:ilvl="6" w:tplc="0409000F" w:tentative="1">
+      <w:start w:val="1"/>
+      <w:numFmt w:val="decimal"/>
+      <w:lvlText w:val="%7."/>
+      <w:lvlJc w:val="left"/>
+      <w:pPr>
+        <w:ind w:left="5910" w:hanging="360"/>
+      </w:pPr>
+    </w:lvl>
+    <w:lvl w:ilvl="7" w:tplc="04090019" w:tentative="1">
+      <w:start w:val="1"/>
+      <w:numFmt w:val="lowerLetter"/>
+      <w:lvlText w:val="%8."/>
+      <w:lvlJc w:val="left"/>
+      <w:pPr>
+        <w:ind w:left="6630" w:hanging="360"/>
+      </w:pPr>
+    </w:lvl>
+    <w:lvl w:ilvl="8" w:tplc="0409001B" w:tentative="1">
+      <w:start w:val="1"/>
+      <w:numFmt w:val="lowerRoman"/>
+      <w:lvlText w:val="%9."/>
+      <w:lvlJc w:val="right"/>
+      <w:pPr>
+        <w:ind w:left="7350" w:hanging="180"/>
+      </w:pPr>
+    </w:lvl>
+  </w:abstractNum>
+  <w:abstractNum w:abstractNumId="1" w15:restartNumberingAfterBreak="0">
     <w:nsid w:val="338F3C56"/>
     <w:multiLevelType w:val="hybridMultilevel"/>
-    <w:tmpl w:val="CAC43698"/>
+    <w:tmpl w:val="89A856B8"/>
+    <w:lvl w:ilvl="0" w:tplc="0409000F">
+      <w:start w:val="1"/>
+      <w:numFmt w:val="decimal"/>
+      <w:lvlText w:val="%1."/>
+      <w:lvlJc w:val="left"/>
+      <w:pPr>
+        <w:ind w:left="720" w:hanging="360"/>
+      </w:pPr>
+      <w:rPr>
+        <w:rFonts w:hint="default"/>
+      </w:rPr>
+    </w:lvl>
+    <w:lvl w:ilvl="1" w:tplc="04090003" w:tentative="1">
+      <w:start w:val="1"/>
+      <w:numFmt w:val="bullet"/>
+      <w:lvlText w:val="o"/>
+      <w:lvlJc w:val="left"/>
+      <w:pPr>
+        <w:ind w:left="1440" w:hanging="360"/>
+      </w:pPr>
+      <w:rPr>
+        <w:rFonts w:ascii="Courier New" w:hAnsi="Courier New" w:cs="Courier New" w:hint="default"/>
+      </w:rPr>
+    </w:lvl>
+    <w:lvl w:ilvl="2" w:tplc="04090005" w:tentative="1">
+      <w:start w:val="1"/>
+      <w:numFmt w:val="bullet"/>
+      <w:lvlText w:val=""/>
+      <w:lvlJc w:val="left"/>
+      <w:pPr>
+        <w:ind w:left="2160" w:hanging="360"/>
+      </w:pPr>
+      <w:rPr>
+        <w:rFonts w:ascii="Wingdings" w:hAnsi="Wingdings" w:hint="default"/>
+      </w:rPr>
+    </w:lvl>
+    <w:lvl w:ilvl="3" w:tplc="04090001" w:tentative="1">
+      <w:start w:val="1"/>
+      <w:numFmt w:val="bullet"/>
+      <w:lvlText w:val=""/>
+      <w:lvlJc w:val="left"/>
+      <w:pPr>
+        <w:ind w:left="2880" w:hanging="360"/>
+      </w:pPr>
+      <w:rPr>
+        <w:rFonts w:ascii="Symbol" w:hAnsi="Symbol" w:hint="default"/>
+      </w:rPr>
+    </w:lvl>
+    <w:lvl w:ilvl="4" w:tplc="04090003" w:tentative="1">
+      <w:start w:val="1"/>
+      <w:numFmt w:val="bullet"/>
+      <w:lvlText w:val="o"/>
+      <w:lvlJc w:val="left"/>
+      <w:pPr>
+        <w:ind w:left="3600" w:hanging="360"/>
+      </w:pPr>
+      <w:rPr>
+        <w:rFonts w:ascii="Courier New" w:hAnsi="Courier New" w:cs="Courier New" w:hint="default"/>
+      </w:rPr>
+    </w:lvl>
+    <w:lvl w:ilvl="5" w:tplc="04090005" w:tentative="1">
+      <w:start w:val="1"/>
+      <w:numFmt w:val="bullet"/>
+      <w:lvlText w:val=""/>
+      <w:lvlJc w:val="left"/>
+      <w:pPr>
+        <w:ind w:left="4320" w:hanging="360"/>
+      </w:pPr>
+      <w:rPr>
+        <w:rFonts w:ascii="Wingdings" w:hAnsi="Wingdings" w:hint="default"/>
+      </w:rPr>
+    </w:lvl>
+    <w:lvl w:ilvl="6" w:tplc="04090001" w:tentative="1">
+      <w:start w:val="1"/>
+      <w:numFmt w:val="bullet"/>
+      <w:lvlText w:val=""/>
+      <w:lvlJc w:val="left"/>
+      <w:pPr>
+        <w:ind w:left="5040" w:hanging="360"/>
+      </w:pPr>
+      <w:rPr>
+        <w:rFonts w:ascii="Symbol" w:hAnsi="Symbol" w:hint="default"/>
+      </w:rPr>
+    </w:lvl>
+    <w:lvl w:ilvl="7" w:tplc="04090003" w:tentative="1">
+      <w:start w:val="1"/>
+      <w:numFmt w:val="bullet"/>
+      <w:lvlText w:val="o"/>
+      <w:lvlJc w:val="left"/>
+      <w:pPr>
+        <w:ind w:left="5760" w:hanging="360"/>
+      </w:pPr>
+      <w:rPr>
+        <w:rFonts w:ascii="Courier New" w:hAnsi="Courier New" w:cs="Courier New" w:hint="default"/>
+      </w:rPr>
+    </w:lvl>
+    <w:lvl w:ilvl="8" w:tplc="04090005" w:tentative="1">
+      <w:start w:val="1"/>
+      <w:numFmt w:val="bullet"/>
+      <w:lvlText w:val=""/>
+      <w:lvlJc w:val="left"/>
+      <w:pPr>
+        <w:ind w:left="6480" w:hanging="360"/>
+      </w:pPr>
+      <w:rPr>
+        <w:rFonts w:ascii="Wingdings" w:hAnsi="Wingdings" w:hint="default"/>
+      </w:rPr>
+    </w:lvl>
+  </w:abstractNum>
+  <w:abstractNum w:abstractNumId="2" w15:restartNumberingAfterBreak="0">
+    <w:nsid w:val="34CE11F6"/>
+    <w:multiLevelType w:val="hybridMultilevel"/>
+    <w:tmpl w:val="7856FBCE"/>
     <w:lvl w:ilvl="0" w:tplc="04090001">
       <w:start w:val="1"/>
       <w:numFmt w:val="bullet"/>
       <w:lvlText w:val=""/>
       <w:lvlJc w:val="left"/>
       <w:pPr>
+        <w:ind w:left="1080" w:hanging="360"/>
+      </w:pPr>
+      <w:rPr>
+        <w:rFonts w:ascii="Symbol" w:hAnsi="Symbol" w:hint="default"/>
+      </w:rPr>
+    </w:lvl>
+    <w:lvl w:ilvl="1" w:tplc="04090003" w:tentative="1">
+      <w:start w:val="1"/>
+      <w:numFmt w:val="bullet"/>
+      <w:lvlText w:val="o"/>
+      <w:lvlJc w:val="left"/>
+      <w:pPr>
+        <w:ind w:left="1800" w:hanging="360"/>
+      </w:pPr>
+      <w:rPr>
+        <w:rFonts w:ascii="Courier New" w:hAnsi="Courier New" w:cs="Courier New" w:hint="default"/>
+      </w:rPr>
+    </w:lvl>
+    <w:lvl w:ilvl="2" w:tplc="04090005" w:tentative="1">
+      <w:start w:val="1"/>
+      <w:numFmt w:val="bullet"/>
+      <w:lvlText w:val=""/>
+      <w:lvlJc w:val="left"/>
+      <w:pPr>
+        <w:ind w:left="2520" w:hanging="360"/>
+      </w:pPr>
+      <w:rPr>
+        <w:rFonts w:ascii="Wingdings" w:hAnsi="Wingdings" w:hint="default"/>
+      </w:rPr>
+    </w:lvl>
+    <w:lvl w:ilvl="3" w:tplc="04090001" w:tentative="1">
+      <w:start w:val="1"/>
+      <w:numFmt w:val="bullet"/>
+      <w:lvlText w:val=""/>
+      <w:lvlJc w:val="left"/>
+      <w:pPr>
+        <w:ind w:left="3240" w:hanging="360"/>
+      </w:pPr>
+      <w:rPr>
+        <w:rFonts w:ascii="Symbol" w:hAnsi="Symbol" w:hint="default"/>
+      </w:rPr>
+    </w:lvl>
+    <w:lvl w:ilvl="4" w:tplc="04090003" w:tentative="1">
+      <w:start w:val="1"/>
+      <w:numFmt w:val="bullet"/>
+      <w:lvlText w:val="o"/>
+      <w:lvlJc w:val="left"/>
+      <w:pPr>
+        <w:ind w:left="3960" w:hanging="360"/>
+      </w:pPr>
+      <w:rPr>
+        <w:rFonts w:ascii="Courier New" w:hAnsi="Courier New" w:cs="Courier New" w:hint="default"/>
+      </w:rPr>
+    </w:lvl>
+    <w:lvl w:ilvl="5" w:tplc="04090005" w:tentative="1">
+      <w:start w:val="1"/>
+      <w:numFmt w:val="bullet"/>
+      <w:lvlText w:val=""/>
+      <w:lvlJc w:val="left"/>
+      <w:pPr>
+        <w:ind w:left="4680" w:hanging="360"/>
+      </w:pPr>
+      <w:rPr>
+        <w:rFonts w:ascii="Wingdings" w:hAnsi="Wingdings" w:hint="default"/>
+      </w:rPr>
+    </w:lvl>
+    <w:lvl w:ilvl="6" w:tplc="04090001" w:tentative="1">
+      <w:start w:val="1"/>
+      <w:numFmt w:val="bullet"/>
+      <w:lvlText w:val=""/>
+      <w:lvlJc w:val="left"/>
+      <w:pPr>
+        <w:ind w:left="5400" w:hanging="360"/>
+      </w:pPr>
+      <w:rPr>
+        <w:rFonts w:ascii="Symbol" w:hAnsi="Symbol" w:hint="default"/>
+      </w:rPr>
+    </w:lvl>
+    <w:lvl w:ilvl="7" w:tplc="04090003" w:tentative="1">
+      <w:start w:val="1"/>
+      <w:numFmt w:val="bullet"/>
+      <w:lvlText w:val="o"/>
+      <w:lvlJc w:val="left"/>
+      <w:pPr>
+        <w:ind w:left="6120" w:hanging="360"/>
+      </w:pPr>
+      <w:rPr>
+        <w:rFonts w:ascii="Courier New" w:hAnsi="Courier New" w:cs="Courier New" w:hint="default"/>
+      </w:rPr>
+    </w:lvl>
+    <w:lvl w:ilvl="8" w:tplc="04090005" w:tentative="1">
+      <w:start w:val="1"/>
+      <w:numFmt w:val="bullet"/>
+      <w:lvlText w:val=""/>
+      <w:lvlJc w:val="left"/>
+      <w:pPr>
+        <w:ind w:left="6840" w:hanging="360"/>
+      </w:pPr>
+      <w:rPr>
+        <w:rFonts w:ascii="Wingdings" w:hAnsi="Wingdings" w:hint="default"/>
+      </w:rPr>
+    </w:lvl>
+  </w:abstractNum>
+  <w:abstractNum w:abstractNumId="3" w15:restartNumberingAfterBreak="0">
+    <w:nsid w:val="38BA6E53"/>
+    <w:multiLevelType w:val="hybridMultilevel"/>
+    <w:tmpl w:val="6D46823A"/>
+    <w:lvl w:ilvl="0" w:tplc="0409000F">
+      <w:start w:val="1"/>
+      <w:numFmt w:val="decimal"/>
+      <w:lvlText w:val="%1."/>
+      <w:lvlJc w:val="left"/>
+      <w:pPr>
+        <w:ind w:left="1590" w:hanging="360"/>
+      </w:pPr>
+    </w:lvl>
+    <w:lvl w:ilvl="1" w:tplc="04090019" w:tentative="1">
+      <w:start w:val="1"/>
+      <w:numFmt w:val="lowerLetter"/>
+      <w:lvlText w:val="%2."/>
+      <w:lvlJc w:val="left"/>
+      <w:pPr>
+        <w:ind w:left="2310" w:hanging="360"/>
+      </w:pPr>
+    </w:lvl>
+    <w:lvl w:ilvl="2" w:tplc="0409001B" w:tentative="1">
+      <w:start w:val="1"/>
+      <w:numFmt w:val="lowerRoman"/>
+      <w:lvlText w:val="%3."/>
+      <w:lvlJc w:val="right"/>
+      <w:pPr>
+        <w:ind w:left="3030" w:hanging="180"/>
+      </w:pPr>
+    </w:lvl>
+    <w:lvl w:ilvl="3" w:tplc="0409000F" w:tentative="1">
+      <w:start w:val="1"/>
+      <w:numFmt w:val="decimal"/>
+      <w:lvlText w:val="%4."/>
+      <w:lvlJc w:val="left"/>
+      <w:pPr>
+        <w:ind w:left="3750" w:hanging="360"/>
+      </w:pPr>
+    </w:lvl>
+    <w:lvl w:ilvl="4" w:tplc="04090019" w:tentative="1">
+      <w:start w:val="1"/>
+      <w:numFmt w:val="lowerLetter"/>
+      <w:lvlText w:val="%5."/>
+      <w:lvlJc w:val="left"/>
+      <w:pPr>
+        <w:ind w:left="4470" w:hanging="360"/>
+      </w:pPr>
+    </w:lvl>
+    <w:lvl w:ilvl="5" w:tplc="0409001B" w:tentative="1">
+      <w:start w:val="1"/>
+      <w:numFmt w:val="lowerRoman"/>
+      <w:lvlText w:val="%6."/>
+      <w:lvlJc w:val="right"/>
+      <w:pPr>
+        <w:ind w:left="5190" w:hanging="180"/>
+      </w:pPr>
+    </w:lvl>
+    <w:lvl w:ilvl="6" w:tplc="0409000F" w:tentative="1">
+      <w:start w:val="1"/>
+      <w:numFmt w:val="decimal"/>
+      <w:lvlText w:val="%7."/>
+      <w:lvlJc w:val="left"/>
+      <w:pPr>
+        <w:ind w:left="5910" w:hanging="360"/>
+      </w:pPr>
+    </w:lvl>
+    <w:lvl w:ilvl="7" w:tplc="04090019" w:tentative="1">
+      <w:start w:val="1"/>
+      <w:numFmt w:val="lowerLetter"/>
+      <w:lvlText w:val="%8."/>
+      <w:lvlJc w:val="left"/>
+      <w:pPr>
+        <w:ind w:left="6630" w:hanging="360"/>
+      </w:pPr>
+    </w:lvl>
+    <w:lvl w:ilvl="8" w:tplc="0409001B" w:tentative="1">
+      <w:start w:val="1"/>
+      <w:numFmt w:val="lowerRoman"/>
+      <w:lvlText w:val="%9."/>
+      <w:lvlJc w:val="right"/>
+      <w:pPr>
+        <w:ind w:left="7350" w:hanging="180"/>
+      </w:pPr>
+    </w:lvl>
+  </w:abstractNum>
+  <w:abstractNum w:abstractNumId="4" w15:restartNumberingAfterBreak="0">
+    <w:nsid w:val="3EA4626E"/>
+    <w:multiLevelType w:val="hybridMultilevel"/>
+    <w:tmpl w:val="D17619C4"/>
+    <w:lvl w:ilvl="0" w:tplc="04090001">
+      <w:start w:val="1"/>
+      <w:numFmt w:val="bullet"/>
+      <w:lvlText w:val=""/>
+      <w:lvlJc w:val="left"/>
+      <w:pPr>
         <w:ind w:left="720" w:hanging="360"/>
       </w:pPr>
       <w:rPr>
@@ -195,7 +833,206 @@
       </w:rPr>
     </w:lvl>
   </w:abstractNum>
-  <w:abstractNum w:abstractNumId="1" w15:restartNumberingAfterBreak="0">
+  <w:abstractNum w:abstractNumId="5" w15:restartNumberingAfterBreak="0">
+    <w:nsid w:val="52013321"/>
+    <w:multiLevelType w:val="hybridMultilevel"/>
+    <w:tmpl w:val="546076E2"/>
+    <w:lvl w:ilvl="0" w:tplc="0409000F">
+      <w:start w:val="1"/>
+      <w:numFmt w:val="decimal"/>
+      <w:lvlText w:val="%1."/>
+      <w:lvlJc w:val="left"/>
+      <w:pPr>
+        <w:ind w:left="1590" w:hanging="360"/>
+      </w:pPr>
+    </w:lvl>
+    <w:lvl w:ilvl="1" w:tplc="04090019" w:tentative="1">
+      <w:start w:val="1"/>
+      <w:numFmt w:val="lowerLetter"/>
+      <w:lvlText w:val="%2."/>
+      <w:lvlJc w:val="left"/>
+      <w:pPr>
+        <w:ind w:left="2310" w:hanging="360"/>
+      </w:pPr>
+    </w:lvl>
+    <w:lvl w:ilvl="2" w:tplc="0409001B" w:tentative="1">
+      <w:start w:val="1"/>
+      <w:numFmt w:val="lowerRoman"/>
+      <w:lvlText w:val="%3."/>
+      <w:lvlJc w:val="right"/>
+      <w:pPr>
+        <w:ind w:left="3030" w:hanging="180"/>
+      </w:pPr>
+    </w:lvl>
+    <w:lvl w:ilvl="3" w:tplc="0409000F" w:tentative="1">
+      <w:start w:val="1"/>
+      <w:numFmt w:val="decimal"/>
+      <w:lvlText w:val="%4."/>
+      <w:lvlJc w:val="left"/>
+      <w:pPr>
+        <w:ind w:left="3750" w:hanging="360"/>
+      </w:pPr>
+    </w:lvl>
+    <w:lvl w:ilvl="4" w:tplc="04090019" w:tentative="1">
+      <w:start w:val="1"/>
+      <w:numFmt w:val="lowerLetter"/>
+      <w:lvlText w:val="%5."/>
+      <w:lvlJc w:val="left"/>
+      <w:pPr>
+        <w:ind w:left="4470" w:hanging="360"/>
+      </w:pPr>
+    </w:lvl>
+    <w:lvl w:ilvl="5" w:tplc="0409001B" w:tentative="1">
+      <w:start w:val="1"/>
+      <w:numFmt w:val="lowerRoman"/>
+      <w:lvlText w:val="%6."/>
+      <w:lvlJc w:val="right"/>
+      <w:pPr>
+        <w:ind w:left="5190" w:hanging="180"/>
+      </w:pPr>
+    </w:lvl>
+    <w:lvl w:ilvl="6" w:tplc="0409000F" w:tentative="1">
+      <w:start w:val="1"/>
+      <w:numFmt w:val="decimal"/>
+      <w:lvlText w:val="%7."/>
+      <w:lvlJc w:val="left"/>
+      <w:pPr>
+        <w:ind w:left="5910" w:hanging="360"/>
+      </w:pPr>
+    </w:lvl>
+    <w:lvl w:ilvl="7" w:tplc="04090019" w:tentative="1">
+      <w:start w:val="1"/>
+      <w:numFmt w:val="lowerLetter"/>
+      <w:lvlText w:val="%8."/>
+      <w:lvlJc w:val="left"/>
+      <w:pPr>
+        <w:ind w:left="6630" w:hanging="360"/>
+      </w:pPr>
+    </w:lvl>
+    <w:lvl w:ilvl="8" w:tplc="0409001B" w:tentative="1">
+      <w:start w:val="1"/>
+      <w:numFmt w:val="lowerRoman"/>
+      <w:lvlText w:val="%9."/>
+      <w:lvlJc w:val="right"/>
+      <w:pPr>
+        <w:ind w:left="7350" w:hanging="180"/>
+      </w:pPr>
+    </w:lvl>
+  </w:abstractNum>
+  <w:abstractNum w:abstractNumId="6" w15:restartNumberingAfterBreak="0">
+    <w:nsid w:val="57A63DCC"/>
+    <w:multiLevelType w:val="hybridMultilevel"/>
+    <w:tmpl w:val="9AE602D4"/>
+    <w:lvl w:ilvl="0" w:tplc="04090001">
+      <w:start w:val="1"/>
+      <w:numFmt w:val="bullet"/>
+      <w:lvlText w:val=""/>
+      <w:lvlJc w:val="left"/>
+      <w:pPr>
+        <w:ind w:left="720" w:hanging="360"/>
+      </w:pPr>
+      <w:rPr>
+        <w:rFonts w:ascii="Symbol" w:hAnsi="Symbol" w:hint="default"/>
+      </w:rPr>
+    </w:lvl>
+    <w:lvl w:ilvl="1" w:tplc="04090003" w:tentative="1">
+      <w:start w:val="1"/>
+      <w:numFmt w:val="bullet"/>
+      <w:lvlText w:val="o"/>
+      <w:lvlJc w:val="left"/>
+      <w:pPr>
+        <w:ind w:left="1440" w:hanging="360"/>
+      </w:pPr>
+      <w:rPr>
+        <w:rFonts w:ascii="Courier New" w:hAnsi="Courier New" w:cs="Courier New" w:hint="default"/>
+      </w:rPr>
+    </w:lvl>
+    <w:lvl w:ilvl="2" w:tplc="04090005" w:tentative="1">
+      <w:start w:val="1"/>
+      <w:numFmt w:val="bullet"/>
+      <w:lvlText w:val=""/>
+      <w:lvlJc w:val="left"/>
+      <w:pPr>
+        <w:ind w:left="2160" w:hanging="360"/>
+      </w:pPr>
+      <w:rPr>
+        <w:rFonts w:ascii="Wingdings" w:hAnsi="Wingdings" w:hint="default"/>
+      </w:rPr>
+    </w:lvl>
+    <w:lvl w:ilvl="3" w:tplc="04090001" w:tentative="1">
+      <w:start w:val="1"/>
+      <w:numFmt w:val="bullet"/>
+      <w:lvlText w:val=""/>
+      <w:lvlJc w:val="left"/>
+      <w:pPr>
+        <w:ind w:left="2880" w:hanging="360"/>
+      </w:pPr>
+      <w:rPr>
+        <w:rFonts w:ascii="Symbol" w:hAnsi="Symbol" w:hint="default"/>
+      </w:rPr>
+    </w:lvl>
+    <w:lvl w:ilvl="4" w:tplc="04090003" w:tentative="1">
+      <w:start w:val="1"/>
+      <w:numFmt w:val="bullet"/>
+      <w:lvlText w:val="o"/>
+      <w:lvlJc w:val="left"/>
+      <w:pPr>
+        <w:ind w:left="3600" w:hanging="360"/>
+      </w:pPr>
+      <w:rPr>
+        <w:rFonts w:ascii="Courier New" w:hAnsi="Courier New" w:cs="Courier New" w:hint="default"/>
+      </w:rPr>
+    </w:lvl>
+    <w:lvl w:ilvl="5" w:tplc="04090005" w:tentative="1">
+      <w:start w:val="1"/>
+      <w:numFmt w:val="bullet"/>
+      <w:lvlText w:val=""/>
+      <w:lvlJc w:val="left"/>
+      <w:pPr>
+        <w:ind w:left="4320" w:hanging="360"/>
+      </w:pPr>
+      <w:rPr>
+        <w:rFonts w:ascii="Wingdings" w:hAnsi="Wingdings" w:hint="default"/>
+      </w:rPr>
+    </w:lvl>
+    <w:lvl w:ilvl="6" w:tplc="04090001" w:tentative="1">
+      <w:start w:val="1"/>
+      <w:numFmt w:val="bullet"/>
+      <w:lvlText w:val=""/>
+      <w:lvlJc w:val="left"/>
+      <w:pPr>
+        <w:ind w:left="5040" w:hanging="360"/>
+      </w:pPr>
+      <w:rPr>
+        <w:rFonts w:ascii="Symbol" w:hAnsi="Symbol" w:hint="default"/>
+      </w:rPr>
+    </w:lvl>
+    <w:lvl w:ilvl="7" w:tplc="04090003" w:tentative="1">
+      <w:start w:val="1"/>
+      <w:numFmt w:val="bullet"/>
+      <w:lvlText w:val="o"/>
+      <w:lvlJc w:val="left"/>
+      <w:pPr>
+        <w:ind w:left="5760" w:hanging="360"/>
+      </w:pPr>
+      <w:rPr>
+        <w:rFonts w:ascii="Courier New" w:hAnsi="Courier New" w:cs="Courier New" w:hint="default"/>
+      </w:rPr>
+    </w:lvl>
+    <w:lvl w:ilvl="8" w:tplc="04090005" w:tentative="1">
+      <w:start w:val="1"/>
+      <w:numFmt w:val="bullet"/>
+      <w:lvlText w:val=""/>
+      <w:lvlJc w:val="left"/>
+      <w:pPr>
+        <w:ind w:left="6480" w:hanging="360"/>
+      </w:pPr>
+      <w:rPr>
+        <w:rFonts w:ascii="Wingdings" w:hAnsi="Wingdings" w:hint="default"/>
+      </w:rPr>
+    </w:lvl>
+  </w:abstractNum>
+  <w:abstractNum w:abstractNumId="7" w15:restartNumberingAfterBreak="0">
     <w:nsid w:val="664A7542"/>
     <w:multiLevelType w:val="hybridMultilevel"/>
     <w:tmpl w:val="5B924BE4"/>
@@ -281,11 +1118,145 @@
       </w:pPr>
     </w:lvl>
   </w:abstractNum>
+  <w:abstractNum w:abstractNumId="8" w15:restartNumberingAfterBreak="0">
+    <w:nsid w:val="6F3C1157"/>
+    <w:multiLevelType w:val="hybridMultilevel"/>
+    <w:tmpl w:val="BACE056C"/>
+    <w:lvl w:ilvl="0" w:tplc="04090001">
+      <w:start w:val="1"/>
+      <w:numFmt w:val="bullet"/>
+      <w:lvlText w:val=""/>
+      <w:lvlJc w:val="left"/>
+      <w:pPr>
+        <w:ind w:left="1125" w:hanging="360"/>
+      </w:pPr>
+      <w:rPr>
+        <w:rFonts w:ascii="Symbol" w:hAnsi="Symbol" w:hint="default"/>
+      </w:rPr>
+    </w:lvl>
+    <w:lvl w:ilvl="1" w:tplc="04090003" w:tentative="1">
+      <w:start w:val="1"/>
+      <w:numFmt w:val="bullet"/>
+      <w:lvlText w:val="o"/>
+      <w:lvlJc w:val="left"/>
+      <w:pPr>
+        <w:ind w:left="1845" w:hanging="360"/>
+      </w:pPr>
+      <w:rPr>
+        <w:rFonts w:ascii="Courier New" w:hAnsi="Courier New" w:cs="Courier New" w:hint="default"/>
+      </w:rPr>
+    </w:lvl>
+    <w:lvl w:ilvl="2" w:tplc="04090005" w:tentative="1">
+      <w:start w:val="1"/>
+      <w:numFmt w:val="bullet"/>
+      <w:lvlText w:val=""/>
+      <w:lvlJc w:val="left"/>
+      <w:pPr>
+        <w:ind w:left="2565" w:hanging="360"/>
+      </w:pPr>
+      <w:rPr>
+        <w:rFonts w:ascii="Wingdings" w:hAnsi="Wingdings" w:hint="default"/>
+      </w:rPr>
+    </w:lvl>
+    <w:lvl w:ilvl="3" w:tplc="04090001" w:tentative="1">
+      <w:start w:val="1"/>
+      <w:numFmt w:val="bullet"/>
+      <w:lvlText w:val=""/>
+      <w:lvlJc w:val="left"/>
+      <w:pPr>
+        <w:ind w:left="3285" w:hanging="360"/>
+      </w:pPr>
+      <w:rPr>
+        <w:rFonts w:ascii="Symbol" w:hAnsi="Symbol" w:hint="default"/>
+      </w:rPr>
+    </w:lvl>
+    <w:lvl w:ilvl="4" w:tplc="04090003" w:tentative="1">
+      <w:start w:val="1"/>
+      <w:numFmt w:val="bullet"/>
+      <w:lvlText w:val="o"/>
+      <w:lvlJc w:val="left"/>
+      <w:pPr>
+        <w:ind w:left="4005" w:hanging="360"/>
+      </w:pPr>
+      <w:rPr>
+        <w:rFonts w:ascii="Courier New" w:hAnsi="Courier New" w:cs="Courier New" w:hint="default"/>
+      </w:rPr>
+    </w:lvl>
+    <w:lvl w:ilvl="5" w:tplc="04090005" w:tentative="1">
+      <w:start w:val="1"/>
+      <w:numFmt w:val="bullet"/>
+      <w:lvlText w:val=""/>
+      <w:lvlJc w:val="left"/>
+      <w:pPr>
+        <w:ind w:left="4725" w:hanging="360"/>
+      </w:pPr>
+      <w:rPr>
+        <w:rFonts w:ascii="Wingdings" w:hAnsi="Wingdings" w:hint="default"/>
+      </w:rPr>
+    </w:lvl>
+    <w:lvl w:ilvl="6" w:tplc="04090001" w:tentative="1">
+      <w:start w:val="1"/>
+      <w:numFmt w:val="bullet"/>
+      <w:lvlText w:val=""/>
+      <w:lvlJc w:val="left"/>
+      <w:pPr>
+        <w:ind w:left="5445" w:hanging="360"/>
+      </w:pPr>
+      <w:rPr>
+        <w:rFonts w:ascii="Symbol" w:hAnsi="Symbol" w:hint="default"/>
+      </w:rPr>
+    </w:lvl>
+    <w:lvl w:ilvl="7" w:tplc="04090003" w:tentative="1">
+      <w:start w:val="1"/>
+      <w:numFmt w:val="bullet"/>
+      <w:lvlText w:val="o"/>
+      <w:lvlJc w:val="left"/>
+      <w:pPr>
+        <w:ind w:left="6165" w:hanging="360"/>
+      </w:pPr>
+      <w:rPr>
+        <w:rFonts w:ascii="Courier New" w:hAnsi="Courier New" w:cs="Courier New" w:hint="default"/>
+      </w:rPr>
+    </w:lvl>
+    <w:lvl w:ilvl="8" w:tplc="04090005" w:tentative="1">
+      <w:start w:val="1"/>
+      <w:numFmt w:val="bullet"/>
+      <w:lvlText w:val=""/>
+      <w:lvlJc w:val="left"/>
+      <w:pPr>
+        <w:ind w:left="6885" w:hanging="360"/>
+      </w:pPr>
+      <w:rPr>
+        <w:rFonts w:ascii="Wingdings" w:hAnsi="Wingdings" w:hint="default"/>
+      </w:rPr>
+    </w:lvl>
+  </w:abstractNum>
   <w:num w:numId="1" w16cid:durableId="620652515">
+    <w:abstractNumId w:val="1"/>
+  </w:num>
+  <w:num w:numId="2" w16cid:durableId="1394157302">
+    <w:abstractNumId w:val="7"/>
+  </w:num>
+  <w:num w:numId="3" w16cid:durableId="1096630767">
+    <w:abstractNumId w:val="4"/>
+  </w:num>
+  <w:num w:numId="4" w16cid:durableId="524828367">
+    <w:abstractNumId w:val="5"/>
+  </w:num>
+  <w:num w:numId="5" w16cid:durableId="511335537">
+    <w:abstractNumId w:val="2"/>
+  </w:num>
+  <w:num w:numId="6" w16cid:durableId="1680350902">
+    <w:abstractNumId w:val="6"/>
+  </w:num>
+  <w:num w:numId="7" w16cid:durableId="427386477">
+    <w:abstractNumId w:val="3"/>
+  </w:num>
+  <w:num w:numId="8" w16cid:durableId="1878541720">
     <w:abstractNumId w:val="0"/>
   </w:num>
-  <w:num w:numId="2" w16cid:durableId="1394157302">
-    <w:abstractNumId w:val="1"/>
+  <w:num w:numId="9" w16cid:durableId="817645938">
+    <w:abstractNumId w:val="8"/>
   </w:num>
 </w:numbering>
 </file>
